--- a/Modelo Portada Catalogo Equipos.docx
+++ b/Modelo Portada Catalogo Equipos.docx
@@ -380,8 +380,17 @@
       </w:r>
       <w:bookmarkEnd w:id="2"/>
     </w:p>
+    <w:p>
+      <w:pPr>
+        <w:pStyle w:val="CoverLight"/>
+        <w:rPr>
+          <w:sz w:val="24"/>
+          <w:szCs w:val="24"/>
+        </w:rPr>
+      </w:pPr>
+    </w:p>
     <w:sectPr>
-      <w:headerReference w:type="first" r:id="rId9"/>
+      <w:headerReference w:type="first" r:id="rId10"/>
       <w:pgSz w:w="11906" w:h="16838"/>
       <w:pgMar w:top="1417" w:right="1701" w:bottom="1417" w:left="1701" w:header="708" w:footer="708" w:gutter="0"/>
       <w:pgNumType w:start="1"/>
@@ -1748,6 +1757,10 @@
 </ct:contentTypeSchema>
 </file>
 
+<file path=customXml/item4.xml><?xml version="1.0" encoding="utf-8"?>
+<b:Sources xmlns:b="http://schemas.openxmlformats.org/officeDocument/2006/bibliography" xmlns="http://schemas.openxmlformats.org/officeDocument/2006/bibliography" SelectedStyle="\APASixthEditionOfficeOnline.xsl" StyleName="APA" Version="6"/>
+</file>
+
 <file path=customXml/itemProps1.xml><?xml version="1.0" encoding="utf-8"?>
 <ds:datastoreItem xmlns:ds="http://schemas.openxmlformats.org/officeDocument/2006/customXml" ds:itemID="{5D5E094F-C841-4073-AD69-36061C1D0B75}">
   <ds:schemaRefs>
@@ -1784,4 +1797,12 @@
     <ds:schemaRef ds:uri="http://schemas.microsoft.com/internal/obd"/>
   </ds:schemaRefs>
 </ds:datastoreItem>
+</file>
+
+<file path=customXml/itemProps4.xml><?xml version="1.0" encoding="utf-8"?>
+<ds:datastoreItem xmlns:ds="http://schemas.openxmlformats.org/officeDocument/2006/customXml" ds:itemID="{B3FFF44A-9F70-484E-84EB-D0E1D3B1C9DE}">
+  <ds:schemaRefs>
+    <ds:schemaRef ds:uri="http://schemas.openxmlformats.org/officeDocument/2006/bibliography"/>
+  </ds:schemaRefs>
+</ds:datastoreItem>
 </file>